--- a/phac_thao.docx
+++ b/phac_thao.docx
@@ -89,15 +89,15 @@
                             <w:pPr>
                               <w:jc w:val="center"/>
                               <w:rPr>
-                                <w:sz w:val="28"/>
-                                <w:szCs w:val="28"/>
+                                <w:sz w:val="32"/>
+                                <w:szCs w:val="32"/>
                                 <w:lang w:val="vi-VN"/>
                               </w:rPr>
                             </w:pPr>
                             <w:r>
                               <w:rPr>
-                                <w:sz w:val="28"/>
-                                <w:szCs w:val="28"/>
+                                <w:sz w:val="32"/>
+                                <w:szCs w:val="32"/>
                                 <w:lang w:val="vi-VN"/>
                               </w:rPr>
                               <w:t>HỢP TÁC XÃ NÔNG NGHỆP DỊCH VỤ CÔNG BẰNG EATU</w:t>
@@ -109,7 +109,6 @@
                               <w:rPr>
                                 <w:sz w:val="28"/>
                                 <w:szCs w:val="28"/>
-                                <w:lang w:val="vi-VN"/>
                               </w:rPr>
                             </w:pPr>
                           </w:p>
@@ -162,15 +161,15 @@
                       <w:pPr>
                         <w:jc w:val="center"/>
                         <w:rPr>
-                          <w:sz w:val="28"/>
-                          <w:szCs w:val="28"/>
+                          <w:sz w:val="32"/>
+                          <w:szCs w:val="32"/>
                           <w:lang w:val="vi-VN"/>
                         </w:rPr>
                       </w:pPr>
                       <w:r>
                         <w:rPr>
-                          <w:sz w:val="28"/>
-                          <w:szCs w:val="28"/>
+                          <w:sz w:val="32"/>
+                          <w:szCs w:val="32"/>
                           <w:lang w:val="vi-VN"/>
                         </w:rPr>
                         <w:t>HỢP TÁC XÃ NÔNG NGHỆP DỊCH VỤ CÔNG BẰNG EATU</w:t>
@@ -182,7 +181,6 @@
                         <w:rPr>
                           <w:sz w:val="28"/>
                           <w:szCs w:val="28"/>
-                          <w:lang w:val="vi-VN"/>
                         </w:rPr>
                       </w:pPr>
                     </w:p>
@@ -560,7 +558,7 @@
         <mc:AlternateContent>
           <mc:Choice Requires="wps">
             <w:drawing>
-              <wp:anchor distT="0" distB="0" distL="114300" distR="114300" simplePos="0" relativeHeight="251663360" behindDoc="0" locked="0" layoutInCell="1" allowOverlap="1" wp14:anchorId="4E1F2B8F" wp14:editId="7F7871CA">
+              <wp:anchor distT="0" distB="0" distL="114300" distR="114300" simplePos="0" relativeHeight="251663360" behindDoc="0" locked="0" layoutInCell="1" allowOverlap="1" wp14:anchorId="4E1F2B8F" wp14:editId="7A5E86FD">
                 <wp:simplePos x="0" y="0"/>
                 <wp:positionH relativeFrom="column">
                   <wp:posOffset>-731520</wp:posOffset>
@@ -585,29 +583,23 @@
                         <a:prstGeom prst="flowChartProcess">
                           <a:avLst/>
                         </a:prstGeom>
-                        <a:noFill/>
-                        <a:ln w="9525" cap="flat" cmpd="sng" algn="ctr">
-                          <a:solidFill>
-                            <a:schemeClr val="accent4"/>
-                          </a:solidFill>
-                          <a:prstDash val="solid"/>
-                          <a:round/>
+                        <a:ln>
                           <a:headEnd type="none" w="med" len="med"/>
                           <a:tailEnd type="none" w="med" len="med"/>
                         </a:ln>
                       </wps:spPr>
                       <wps:style>
-                        <a:lnRef idx="0">
-                          <a:scrgbClr r="0" g="0" b="0"/>
+                        <a:lnRef idx="2">
+                          <a:schemeClr val="dk1"/>
                         </a:lnRef>
-                        <a:fillRef idx="0">
-                          <a:scrgbClr r="0" g="0" b="0"/>
+                        <a:fillRef idx="1">
+                          <a:schemeClr val="lt1"/>
                         </a:fillRef>
                         <a:effectRef idx="0">
-                          <a:scrgbClr r="0" g="0" b="0"/>
+                          <a:schemeClr val="dk1"/>
                         </a:effectRef>
                         <a:fontRef idx="minor">
-                          <a:schemeClr val="accent4"/>
+                          <a:schemeClr val="dk1"/>
                         </a:fontRef>
                       </wps:style>
                       <wps:txbx>
@@ -643,8 +635,7 @@
           </mc:Choice>
           <mc:Fallback>
             <w:pict>
-              <v:shape w14:anchorId="4E1F2B8F" id="Flowchart: Process 9" o:spid="_x0000_s1029" type="#_x0000_t109" style="position:absolute;margin-left:-57.6pt;margin-top:143.45pt;width:582.9pt;height:489.6pt;z-index:251663360;visibility:visible;mso-wrap-style:square;mso-width-percent:0;mso-height-percent:0;mso-wrap-distance-left:9pt;mso-wrap-distance-top:0;mso-wrap-distance-right:9pt;mso-wrap-distance-bottom:0;mso-position-horizontal:absolute;mso-position-horizontal-relative:text;mso-position-vertical:absolute;mso-position-vertical-relative:text;mso-width-percent:0;mso-height-percent:0;mso-width-relative:margin;mso-height-relative:margin;v-text-anchor:middle" o:gfxdata="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" filled="f" strokecolor="#ffc000 [3207]">
-                <v:stroke joinstyle="round"/>
+              <v:shape w14:anchorId="4E1F2B8F" id="Flowchart: Process 9" o:spid="_x0000_s1029" type="#_x0000_t109" style="position:absolute;margin-left:-57.6pt;margin-top:143.45pt;width:582.9pt;height:489.6pt;z-index:251663360;visibility:visible;mso-wrap-style:square;mso-width-percent:0;mso-height-percent:0;mso-wrap-distance-left:9pt;mso-wrap-distance-top:0;mso-wrap-distance-right:9pt;mso-wrap-distance-bottom:0;mso-position-horizontal:absolute;mso-position-horizontal-relative:text;mso-position-vertical:absolute;mso-position-vertical-relative:text;mso-width-percent:0;mso-height-percent:0;mso-width-relative:margin;mso-height-relative:margin;v-text-anchor:middle" o:gfxdata="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" fillcolor="white [3201]" strokecolor="black [3200]" strokeweight="1pt">
                 <v:textbox>
                   <w:txbxContent>
                     <w:p>
@@ -1044,7 +1035,7 @@
         <mc:AlternateContent>
           <mc:Choice Requires="wps">
             <w:drawing>
-              <wp:anchor distT="0" distB="0" distL="114300" distR="114300" simplePos="0" relativeHeight="251665408" behindDoc="0" locked="0" layoutInCell="1" allowOverlap="1" wp14:anchorId="7EB93E83" wp14:editId="760E389F">
+              <wp:anchor distT="0" distB="0" distL="114300" distR="114300" simplePos="0" relativeHeight="251665408" behindDoc="0" locked="0" layoutInCell="1" allowOverlap="1" wp14:anchorId="7EB93E83" wp14:editId="5289989F">
                 <wp:simplePos x="0" y="0"/>
                 <wp:positionH relativeFrom="column">
                   <wp:posOffset>3007340</wp:posOffset>
@@ -1317,7 +1308,7 @@
         <mc:AlternateContent>
           <mc:Choice Requires="wps">
             <w:drawing>
-              <wp:anchor distT="0" distB="0" distL="114300" distR="114300" simplePos="0" relativeHeight="251664384" behindDoc="0" locked="0" layoutInCell="1" allowOverlap="1" wp14:anchorId="6551AC8D" wp14:editId="36D3554D">
+              <wp:anchor distT="0" distB="0" distL="114300" distR="114300" simplePos="0" relativeHeight="251664384" behindDoc="0" locked="0" layoutInCell="1" allowOverlap="1" wp14:anchorId="6551AC8D" wp14:editId="03B0E66E">
                 <wp:simplePos x="0" y="0"/>
                 <wp:positionH relativeFrom="column">
                   <wp:posOffset>-726932</wp:posOffset>
@@ -4176,7 +4167,23 @@
           </mc:Choice>
           <mc:Fallback>
             <w:pict>
-              <v:shape w14:anchorId="6C3EEB3B" id="Flowchart: Alternate Process 33" o:spid="_x0000_s1053" type="#_x0000_t176" style="position:absolute;margin-left:157.35pt;margin-top:302.7pt;width:157.05pt;height:254.4pt;z-index:251685888;visibility:visible;mso-wrap-style:square;mso-width-percent:0;mso-height-percent:0;mso-wrap-distance-left:9pt;mso-wrap-distance-top:0;mso-wrap-distance-right:9pt;mso-wrap-distance-bottom:0;mso-position-horizontal:absolute;mso-position-horizontal-relative:text;mso-position-vertical:absolute;mso-position-vertical-relative:text;mso-width-percent:0;mso-height-percent:0;mso-width-relative:margin;mso-height-relative:margin;v-text-anchor:middle" o:gfxdata="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" fillcolor="white [3201]" strokecolor="black [3200]" strokeweight="1pt">
+              <v:shapetype w14:anchorId="6C3EEB3B" id="_x0000_t176" coordsize="21600,21600" o:spt="176" adj="2700" path="m@0,qx0@0l0@2qy@0,21600l@1,21600qx21600@2l21600@0qy@1,xe">
+                <v:stroke joinstyle="miter"/>
+                <v:formulas>
+                  <v:f eqn="val #0"/>
+                  <v:f eqn="sum width 0 #0"/>
+                  <v:f eqn="sum height 0 #0"/>
+                  <v:f eqn="prod @0 2929 10000"/>
+                  <v:f eqn="sum width 0 @3"/>
+                  <v:f eqn="sum height 0 @3"/>
+                  <v:f eqn="val width"/>
+                  <v:f eqn="val height"/>
+                  <v:f eqn="prod width 1 2"/>
+                  <v:f eqn="prod height 1 2"/>
+                </v:formulas>
+                <v:path gradientshapeok="t" limo="10800,10800" o:connecttype="custom" o:connectlocs="@8,0;0,@9;@8,@7;@6,@9" textboxrect="@3,@3,@4,@5"/>
+              </v:shapetype>
+              <v:shape id="Flowchart: Alternate Process 33" o:spid="_x0000_s1053" type="#_x0000_t176" style="position:absolute;margin-left:157.35pt;margin-top:302.7pt;width:157.05pt;height:254.4pt;z-index:251685888;visibility:visible;mso-wrap-style:square;mso-width-percent:0;mso-height-percent:0;mso-wrap-distance-left:9pt;mso-wrap-distance-top:0;mso-wrap-distance-right:9pt;mso-wrap-distance-bottom:0;mso-position-horizontal:absolute;mso-position-horizontal-relative:text;mso-position-vertical:absolute;mso-position-vertical-relative:text;mso-width-percent:0;mso-height-percent:0;mso-width-relative:margin;mso-height-relative:margin;v-text-anchor:middle" o:gfxdata="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" fillcolor="white [3201]" strokecolor="black [3200]" strokeweight="1pt">
                 <v:textbox>
                   <w:txbxContent>
                     <w:p>
